--- a/Function Exercises/Algorithm.docx
+++ b/Function Exercises/Algorithm.docx
@@ -3,28 +3,15 @@
 <w:document xmlns:wpc="http://schemas.microsoft.com/office/word/2010/wordprocessingCanvas" xmlns:cx="http://schemas.microsoft.com/office/drawing/2014/chartex" xmlns:cx1="http://schemas.microsoft.com/office/drawing/2015/9/8/chartex" xmlns:cx2="http://schemas.microsoft.com/office/drawing/2015/10/21/chartex" xmlns:cx3="http://schemas.microsoft.com/office/drawing/2016/5/9/chartex" xmlns:cx4="http://schemas.microsoft.com/office/drawing/2016/5/10/chartex" xmlns:cx5="http://schemas.microsoft.com/office/drawing/2016/5/11/chartex" xmlns:cx6="http://schemas.microsoft.com/office/drawing/2016/5/12/chartex" xmlns:cx7="http://schemas.microsoft.com/office/drawing/2016/5/13/chartex" xmlns:cx8="http://schemas.microsoft.com/office/drawing/2016/5/14/chartex" xmlns:mc="http://schemas.openxmlformats.org/markup-compatibility/2006" xmlns:aink="http://schemas.microsoft.com/office/drawing/2016/ink" xmlns:am3d="http://schemas.microsoft.com/office/drawing/2017/model3d" xmlns:o="urn:schemas-microsoft-com:office:office" xmlns:oel="http://schemas.microsoft.com/office/2019/extlst" xmlns:r="http://schemas.openxmlformats.org/officeDocument/2006/relationships" xmlns:m="http://schemas.openxmlformats.org/officeDocument/2006/math" xmlns:v="urn:schemas-microsoft-com:vml" xmlns:wp14="http://schemas.microsoft.com/office/word/2010/wordprocessingDrawing" xmlns:wp="http://schemas.openxmlformats.org/drawingml/2006/wordprocessingDrawing" xmlns:w10="urn:schemas-microsoft-com:office:word" xmlns:w="http://schemas.openxmlformats.org/wordprocessingml/2006/main" xmlns:w14="http://schemas.microsoft.com/office/word/2010/wordml" xmlns:w15="http://schemas.microsoft.com/office/word/2012/wordml" xmlns:w16cex="http://schemas.microsoft.com/office/word/2018/wordml/cex" xmlns:w16cid="http://schemas.microsoft.com/office/word/2016/wordml/cid" xmlns:w16="http://schemas.microsoft.com/office/word/2018/wordml" xmlns:w16sdtdh="http://schemas.microsoft.com/office/word/2020/wordml/sdtdatahash" xmlns:w16se="http://schemas.microsoft.com/office/word/2015/wordml/symex" xmlns:wpg="http://schemas.microsoft.com/office/word/2010/wordprocessingGroup" xmlns:wpi="http://schemas.microsoft.com/office/word/2010/wordprocessingInk" xmlns:wne="http://schemas.microsoft.com/office/word/2006/wordml" xmlns:wps="http://schemas.microsoft.com/office/word/2010/wordprocessingShape" mc:Ignorable="w14 w15 w16se w16cid w16 w16cex w16sdtdh wp14">
   <w:body>
     <w:p>
-      <w:r>
-        <w:rPr>
-          <w:kern w:val="0"/>
-          <w14:ligatures w14:val="none"/>
-        </w:rPr>
-        <w:t xml:space="preserve">Link to </w:t>
-      </w:r>
-      <w:proofErr w:type="spellStart"/>
-      <w:r>
-        <w:rPr>
-          <w:kern w:val="0"/>
-          <w14:ligatures w14:val="none"/>
-        </w:rPr>
-        <w:t>github</w:t>
-      </w:r>
-      <w:proofErr w:type="spellEnd"/>
-      <w:r>
-        <w:rPr>
-          <w:kern w:val="0"/>
-          <w14:ligatures w14:val="none"/>
-        </w:rPr>
-        <w:t>:</w:t>
+      <w:pPr>
+        <w:spacing w:line="480" w:lineRule="auto"/>
+      </w:pPr>
+      <w:r>
+        <w:rPr>
+          <w:kern w:val="0"/>
+          <w14:ligatures w14:val="none"/>
+        </w:rPr>
+        <w:t>Link to github:</w:t>
       </w:r>
       <w:r>
         <w:rPr>
@@ -50,6 +37,119 @@
         </w:rPr>
         <w:br/>
         <w:t>https://jinxxp.github.io/n220summer2023/</w:t>
+      </w:r>
+      <w:r>
+        <w:rPr>
+          <w:kern w:val="0"/>
+          <w14:ligatures w14:val="none"/>
+        </w:rPr>
+        <w:br/>
+      </w:r>
+      <w:r>
+        <w:rPr>
+          <w:kern w:val="0"/>
+          <w14:ligatures w14:val="none"/>
+        </w:rPr>
+        <w:br/>
+      </w:r>
+      <w:r>
+        <w:rPr>
+          <w:kern w:val="0"/>
+          <w14:ligatures w14:val="none"/>
+        </w:rPr>
+        <w:t xml:space="preserve">For the “show info” and “divisible by 7” labs, both required functions that contain if statements and gathered user input using the document.getElementById attribute. The divisible lab had the remainder of dividing by </w:t>
+      </w:r>
+      <w:r>
+        <w:rPr>
+          <w:kern w:val="0"/>
+          <w14:ligatures w14:val="none"/>
+        </w:rPr>
+        <w:t>seven</w:t>
+      </w:r>
+      <w:r>
+        <w:rPr>
+          <w:kern w:val="0"/>
+          <w14:ligatures w14:val="none"/>
+        </w:rPr>
+        <w:t xml:space="preserve"> as a condition in the if </w:t>
+      </w:r>
+      <w:r>
+        <w:rPr>
+          <w:kern w:val="0"/>
+          <w14:ligatures w14:val="none"/>
+        </w:rPr>
+        <w:t>statement and</w:t>
+      </w:r>
+      <w:r>
+        <w:rPr>
+          <w:kern w:val="0"/>
+          <w14:ligatures w14:val="none"/>
+        </w:rPr>
+        <w:t xml:space="preserve"> printed the result to the webpage using innerHTML. Likewise with the show info lab with the condition being that the numeric identifiers in the list in the html file were greater than or equal to index 0, when this condition was met the button that matched the current index is printed to the page using innerHTML. </w:t>
+      </w:r>
+      <w:r>
+        <w:rPr>
+          <w:kern w:val="0"/>
+          <w14:ligatures w14:val="none"/>
+        </w:rPr>
+        <w:br/>
+      </w:r>
+      <w:r>
+        <w:rPr>
+          <w:kern w:val="0"/>
+          <w14:ligatures w14:val="none"/>
+        </w:rPr>
+        <w:br/>
+        <w:t xml:space="preserve">The ”click for random” lab was a little trickier for </w:t>
+      </w:r>
+      <w:r>
+        <w:rPr>
+          <w:kern w:val="0"/>
+          <w14:ligatures w14:val="none"/>
+        </w:rPr>
+        <w:t>me and</w:t>
+      </w:r>
+      <w:r>
+        <w:rPr>
+          <w:kern w:val="0"/>
+          <w14:ligatures w14:val="none"/>
+        </w:rPr>
+        <w:t xml:space="preserve"> </w:t>
+      </w:r>
+      <w:r>
+        <w:rPr>
+          <w:kern w:val="0"/>
+          <w14:ligatures w14:val="none"/>
+        </w:rPr>
+        <w:t>did not</w:t>
+      </w:r>
+      <w:r>
+        <w:rPr>
+          <w:kern w:val="0"/>
+          <w14:ligatures w14:val="none"/>
+        </w:rPr>
+        <w:t xml:space="preserve"> quite get the mouse click to function. I created an array to put </w:t>
+      </w:r>
+      <w:r>
+        <w:rPr>
+          <w:kern w:val="0"/>
+          <w14:ligatures w14:val="none"/>
+        </w:rPr>
+        <w:t>four</w:t>
+      </w:r>
+      <w:r>
+        <w:rPr>
+          <w:kern w:val="0"/>
+          <w14:ligatures w14:val="none"/>
+        </w:rPr>
+        <w:t xml:space="preserve"> variables in, all of which were equal to a random color. </w:t>
+      </w:r>
+      <w:r>
+        <w:rPr>
+          <w:kern w:val="0"/>
+          <w14:ligatures w14:val="none"/>
+        </w:rPr>
+        <w:t xml:space="preserve">I am sure I did not write the mouse click function correctly to iterate through the array but that was the end goal for that array. </w:t>
       </w:r>
       <w:r>
         <w:rPr>
